--- a/docs/TrabalhoSE_Juazeiro_01_Marco_Antonio_Saturnino.docx
+++ b/docs/TrabalhoSE_Juazeiro_01_Marco_Antonio_Saturnino.docx
@@ -168,6 +168,7 @@
           <w:szCs w:val="24"/>
         </w:rPr>
       </w:pPr>
+      <w:proofErr w:type="spellStart"/>
       <w:r>
         <w:rPr>
           <w:rFonts w:ascii="Times New Roman" w:hAnsi="Times New Roman" w:cs="Times New Roman"/>
@@ -176,8 +177,9 @@
           <w:sz w:val="24"/>
           <w:szCs w:val="24"/>
         </w:rPr>
-        <w:t>Ohmimetro Digital com</w:t>
-      </w:r>
+        <w:t>Ohmimetro</w:t>
+      </w:r>
+      <w:proofErr w:type="spellEnd"/>
       <w:r>
         <w:rPr>
           <w:rFonts w:ascii="Times New Roman" w:hAnsi="Times New Roman" w:cs="Times New Roman"/>
@@ -186,6 +188,16 @@
           <w:sz w:val="24"/>
           <w:szCs w:val="24"/>
         </w:rPr>
+        <w:t xml:space="preserve"> Digital com</w:t>
+      </w:r>
+      <w:r>
+        <w:rPr>
+          <w:rFonts w:ascii="Times New Roman" w:hAnsi="Times New Roman" w:cs="Times New Roman"/>
+          <w:b/>
+          <w:bCs/>
+          <w:sz w:val="24"/>
+          <w:szCs w:val="24"/>
+        </w:rPr>
         <w:t xml:space="preserve"> RP2040</w:t>
       </w:r>
     </w:p>
@@ -260,7 +272,25 @@
           <w:sz w:val="24"/>
           <w:szCs w:val="24"/>
         </w:rPr>
-        <w:t>esenvolver um sistema capaz de reconhecer resistores da série E24, permitindo medições precisas através de um ôhmímetro digital utilizando o microcontrolador RP2040</w:t>
+        <w:t xml:space="preserve">esenvolver um sistema capaz de reconhecer resistores da série E24, permitindo medições precisas através de um </w:t>
+      </w:r>
+      <w:proofErr w:type="spellStart"/>
+      <w:r>
+        <w:rPr>
+          <w:rFonts w:ascii="Times New Roman" w:hAnsi="Times New Roman" w:cs="Times New Roman"/>
+          <w:sz w:val="24"/>
+          <w:szCs w:val="24"/>
+        </w:rPr>
+        <w:t>ôhmímetro</w:t>
+      </w:r>
+      <w:proofErr w:type="spellEnd"/>
+      <w:r>
+        <w:rPr>
+          <w:rFonts w:ascii="Times New Roman" w:hAnsi="Times New Roman" w:cs="Times New Roman"/>
+          <w:sz w:val="24"/>
+          <w:szCs w:val="24"/>
+        </w:rPr>
+        <w:t xml:space="preserve"> digital utilizando o microcontrolador RP2040</w:t>
       </w:r>
       <w:r>
         <w:rPr>
@@ -370,7 +400,29 @@
           <w:sz w:val="24"/>
           <w:szCs w:val="24"/>
         </w:rPr>
-        <w:t>Descreva os pontos mais relevantes tanto do dos Periféricos da BitDogLab/RP2040 quanto do seu código.</w:t>
+        <w:t xml:space="preserve">Descreva os pontos mais relevantes tanto do dos Periféricos da </w:t>
+      </w:r>
+      <w:proofErr w:type="spellStart"/>
+      <w:r>
+        <w:rPr>
+          <w:rFonts w:ascii="Times New Roman" w:hAnsi="Times New Roman" w:cs="Times New Roman"/>
+          <w:b/>
+          <w:bCs/>
+          <w:sz w:val="24"/>
+          <w:szCs w:val="24"/>
+        </w:rPr>
+        <w:t>BitDogLab</w:t>
+      </w:r>
+      <w:proofErr w:type="spellEnd"/>
+      <w:r>
+        <w:rPr>
+          <w:rFonts w:ascii="Times New Roman" w:hAnsi="Times New Roman" w:cs="Times New Roman"/>
+          <w:b/>
+          <w:bCs/>
+          <w:sz w:val="24"/>
+          <w:szCs w:val="24"/>
+        </w:rPr>
+        <w:t>/RP2040 quanto do seu código.</w:t>
       </w:r>
     </w:p>
     <w:p>
@@ -400,15 +452,43 @@
           <w:sz w:val="24"/>
           <w:szCs w:val="24"/>
         </w:rPr>
-        <w:t>sistema foi desenvolvido utilizando a BitDogLab</w:t>
-      </w:r>
-      <w:r>
-        <w:rPr>
-          <w:rFonts w:ascii="Times New Roman" w:hAnsi="Times New Roman" w:cs="Times New Roman"/>
-          <w:sz w:val="24"/>
-          <w:szCs w:val="24"/>
-        </w:rPr>
-        <w:t xml:space="preserve"> que é baseada na placa Raspberry Pi Pico W, que por sua vez é baseada no </w:t>
+        <w:t xml:space="preserve">sistema foi desenvolvido utilizando a </w:t>
+      </w:r>
+      <w:proofErr w:type="spellStart"/>
+      <w:r>
+        <w:rPr>
+          <w:rFonts w:ascii="Times New Roman" w:hAnsi="Times New Roman" w:cs="Times New Roman"/>
+          <w:sz w:val="24"/>
+          <w:szCs w:val="24"/>
+        </w:rPr>
+        <w:t>BitDogLab</w:t>
+      </w:r>
+      <w:proofErr w:type="spellEnd"/>
+      <w:r>
+        <w:rPr>
+          <w:rFonts w:ascii="Times New Roman" w:hAnsi="Times New Roman" w:cs="Times New Roman"/>
+          <w:sz w:val="24"/>
+          <w:szCs w:val="24"/>
+        </w:rPr>
+        <w:t xml:space="preserve"> que é baseada na placa </w:t>
+      </w:r>
+      <w:proofErr w:type="spellStart"/>
+      <w:r>
+        <w:rPr>
+          <w:rFonts w:ascii="Times New Roman" w:hAnsi="Times New Roman" w:cs="Times New Roman"/>
+          <w:sz w:val="24"/>
+          <w:szCs w:val="24"/>
+        </w:rPr>
+        <w:t>Raspberry</w:t>
+      </w:r>
+      <w:proofErr w:type="spellEnd"/>
+      <w:r>
+        <w:rPr>
+          <w:rFonts w:ascii="Times New Roman" w:hAnsi="Times New Roman" w:cs="Times New Roman"/>
+          <w:sz w:val="24"/>
+          <w:szCs w:val="24"/>
+        </w:rPr>
+        <w:t xml:space="preserve"> Pi Pico W, que por sua vez é baseada no </w:t>
       </w:r>
       <w:r>
         <w:rPr>
@@ -857,7 +937,41 @@
           <w:sz w:val="24"/>
           <w:szCs w:val="24"/>
         </w:rPr>
-        <w:t>Durante o processo de calibração, o display OLED exibe mensagens como "Conecte um cabo", "Valor medido", "Se val. proximo de 4095 tecle A", e "Valor medido". Isso ajuda o usuário a entender o que está acontecendo e se o processo de calibração está correto. Além disso, o buzzer emite sons de confirmação quando o processo de calibração é concluído</w:t>
+        <w:t xml:space="preserve">Durante o processo de calibração, o display OLED exibe mensagens como "Conecte um cabo", "Valor medido", "Se val. </w:t>
+      </w:r>
+      <w:r>
+        <w:rPr>
+          <w:rFonts w:ascii="Times New Roman" w:hAnsi="Times New Roman" w:cs="Times New Roman"/>
+          <w:sz w:val="24"/>
+          <w:szCs w:val="24"/>
+        </w:rPr>
+        <w:t>próximo</w:t>
+      </w:r>
+      <w:r>
+        <w:rPr>
+          <w:rFonts w:ascii="Times New Roman" w:hAnsi="Times New Roman" w:cs="Times New Roman"/>
+          <w:sz w:val="24"/>
+          <w:szCs w:val="24"/>
+        </w:rPr>
+        <w:t xml:space="preserve"> de 4095 tecle A", e "Valor medido". Isso ajuda o usuário a entender o que está acontecendo e se o processo de calibração está correto. Além disso, o </w:t>
+      </w:r>
+      <w:proofErr w:type="spellStart"/>
+      <w:r>
+        <w:rPr>
+          <w:rFonts w:ascii="Times New Roman" w:hAnsi="Times New Roman" w:cs="Times New Roman"/>
+          <w:sz w:val="24"/>
+          <w:szCs w:val="24"/>
+        </w:rPr>
+        <w:t>buzzer</w:t>
+      </w:r>
+      <w:proofErr w:type="spellEnd"/>
+      <w:r>
+        <w:rPr>
+          <w:rFonts w:ascii="Times New Roman" w:hAnsi="Times New Roman" w:cs="Times New Roman"/>
+          <w:sz w:val="24"/>
+          <w:szCs w:val="24"/>
+        </w:rPr>
+        <w:t xml:space="preserve"> emite sons de confirmação quando o processo de calibração é concluído</w:t>
       </w:r>
       <w:r>
         <w:rPr>
@@ -925,7 +1039,23 @@
           <w:sz w:val="24"/>
           <w:szCs w:val="24"/>
         </w:rPr>
-        <w:t xml:space="preserve"> O sistema deve ser capaz de identificar qual o resistor que está sendo medido e qual a suas cores correpondetes.</w:t>
+        <w:t xml:space="preserve"> O sistema deve ser capaz de identificar qual o resistor que está sendo medido e qual a suas cores </w:t>
+      </w:r>
+      <w:r>
+        <w:rPr>
+          <w:rFonts w:ascii="Times New Roman" w:hAnsi="Times New Roman" w:cs="Times New Roman"/>
+          <w:sz w:val="24"/>
+          <w:szCs w:val="24"/>
+        </w:rPr>
+        <w:t>correspondentes</w:t>
+      </w:r>
+      <w:r>
+        <w:rPr>
+          <w:rFonts w:ascii="Times New Roman" w:hAnsi="Times New Roman" w:cs="Times New Roman"/>
+          <w:sz w:val="24"/>
+          <w:szCs w:val="24"/>
+        </w:rPr>
+        <w:t>.</w:t>
       </w:r>
     </w:p>
     <w:p>
@@ -4555,6 +4685,7 @@
   <w:style w:type="character" w:default="1" w:styleId="Fontepargpadro">
     <w:name w:val="Default Paragraph Font"/>
     <w:uiPriority w:val="1"/>
+    <w:semiHidden/>
     <w:unhideWhenUsed/>
   </w:style>
   <w:style w:type="table" w:default="1" w:styleId="Tabelanormal">
